--- a/Доки/ДиаграммаВариантовИспользования.docx
+++ b/Доки/ДиаграммаВариантовИспользования.docx
@@ -54,18 +54,10 @@
                 <w:noProof/>
               </w:rPr>
               <w:drawing>
-                <wp:anchor distT="0" distB="0" distL="114300" distR="114300" simplePos="0" relativeHeight="251660288" behindDoc="0" locked="0" layoutInCell="1" allowOverlap="1" wp14:anchorId="32B4C7AA" wp14:editId="26B6F2D9">
-                  <wp:simplePos x="0" y="0"/>
-                  <wp:positionH relativeFrom="margin">
-                    <wp:posOffset>231866</wp:posOffset>
-                  </wp:positionH>
-                  <wp:positionV relativeFrom="margin">
-                    <wp:posOffset>1360714</wp:posOffset>
-                  </wp:positionV>
-                  <wp:extent cx="13198984" cy="5685013"/>
-                  <wp:effectExtent l="0" t="0" r="3175" b="0"/>
-                  <wp:wrapSquare wrapText="bothSides"/>
-                  <wp:docPr id="2" name="Рисунок 2"/>
+                <wp:inline distT="0" distB="0" distL="0" distR="0" wp14:anchorId="2C6D527C" wp14:editId="6E9C25A4">
+                  <wp:extent cx="11872470" cy="9067800"/>
+                  <wp:effectExtent l="0" t="0" r="0" b="0"/>
+                  <wp:docPr id="5" name="Рисунок 5"/>
                   <wp:cNvGraphicFramePr>
                     <a:graphicFrameLocks xmlns:a="http://schemas.openxmlformats.org/drawingml/2006/main" noChangeAspect="1"/>
                   </wp:cNvGraphicFramePr>
@@ -73,7 +65,7 @@
                     <a:graphicData uri="http://schemas.openxmlformats.org/drawingml/2006/picture">
                       <pic:pic xmlns:pic="http://schemas.openxmlformats.org/drawingml/2006/picture">
                         <pic:nvPicPr>
-                          <pic:cNvPr id="2" name="Рисунок 2"/>
+                          <pic:cNvPr id="5" name="Рисунок 5"/>
                           <pic:cNvPicPr/>
                         </pic:nvPicPr>
                         <pic:blipFill>
@@ -91,7 +83,7 @@
                         <pic:spPr>
                           <a:xfrm>
                             <a:off x="0" y="0"/>
-                            <a:ext cx="13198984" cy="5685013"/>
+                            <a:ext cx="11876038" cy="9070525"/>
                           </a:xfrm>
                           <a:prstGeom prst="rect">
                             <a:avLst/>
@@ -100,7 +92,7 @@
                       </pic:pic>
                     </a:graphicData>
                   </a:graphic>
-                </wp:anchor>
+                </wp:inline>
               </w:drawing>
             </w:r>
           </w:p>

--- a/Доки/ДиаграммаВариантовИспользования.docx
+++ b/Доки/ДиаграммаВариантовИспользования.docx
@@ -54,10 +54,10 @@
                 <w:noProof/>
               </w:rPr>
               <w:drawing>
-                <wp:inline distT="0" distB="0" distL="0" distR="0" wp14:anchorId="2C6D527C" wp14:editId="6E9C25A4">
-                  <wp:extent cx="11872470" cy="9067800"/>
-                  <wp:effectExtent l="0" t="0" r="0" b="0"/>
-                  <wp:docPr id="5" name="Рисунок 5"/>
+                <wp:inline distT="0" distB="0" distL="0" distR="0" wp14:anchorId="44B6E82C" wp14:editId="1DDA9035">
+                  <wp:extent cx="9389110" cy="8173085"/>
+                  <wp:effectExtent l="0" t="0" r="2540" b="0"/>
+                  <wp:docPr id="3" name="Рисунок 3"/>
                   <wp:cNvGraphicFramePr>
                     <a:graphicFrameLocks xmlns:a="http://schemas.openxmlformats.org/drawingml/2006/main" noChangeAspect="1"/>
                   </wp:cNvGraphicFramePr>
@@ -65,7 +65,7 @@
                     <a:graphicData uri="http://schemas.openxmlformats.org/drawingml/2006/picture">
                       <pic:pic xmlns:pic="http://schemas.openxmlformats.org/drawingml/2006/picture">
                         <pic:nvPicPr>
-                          <pic:cNvPr id="5" name="Рисунок 5"/>
+                          <pic:cNvPr id="3" name="Рисунок 3"/>
                           <pic:cNvPicPr/>
                         </pic:nvPicPr>
                         <pic:blipFill>
@@ -83,7 +83,7 @@
                         <pic:spPr>
                           <a:xfrm>
                             <a:off x="0" y="0"/>
-                            <a:ext cx="11876038" cy="9070525"/>
+                            <a:ext cx="9389110" cy="8173085"/>
                           </a:xfrm>
                           <a:prstGeom prst="rect">
                             <a:avLst/>
@@ -521,7 +521,7 @@
               <w:pStyle w:val="a5"/>
             </w:pPr>
             <w:r>
-              <w:t>Диаграмма вариантов использования приложения</w:t>
+              <w:t>Диаграмма вариантов использования</w:t>
             </w:r>
           </w:p>
         </w:tc>
